--- a/Levantamento Requisitos/RF WEB 1.docx
+++ b/Levantamento Requisitos/RF WEB 1.docx
@@ -92,110 +92,119 @@
           </w:tcPr>
           <w:p/>
           <w:p>
-            <w:proofErr w:type="spellStart"/>
             <w:r>
               <w:t>Mob’Share</w:t>
+            </w:r>
+          </w:p>
+          <w:p/>
+        </w:tc>
+      </w:tr>
+      <w:tr>
+        <w:tc>
+          <w:tcPr>
+            <w:tcW w:w="8931" w:type="dxa"/>
+          </w:tcPr>
+          <w:p>
+            <w:pPr>
+              <w:rPr>
+                <w:rFonts w:ascii="Verdana" w:hAnsi="Verdana"/>
+                <w:b/>
+                <w:sz w:val="22"/>
+                <w:szCs w:val="22"/>
+              </w:rPr>
+            </w:pPr>
+            <w:r>
+              <w:rPr>
+                <w:rFonts w:ascii="Verdana" w:hAnsi="Verdana"/>
+                <w:b/>
+                <w:sz w:val="22"/>
+                <w:szCs w:val="22"/>
+              </w:rPr>
+              <w:t>2-</w:t>
+            </w:r>
+            <w:r>
+              <w:rPr>
+                <w:rFonts w:ascii="Verdana" w:hAnsi="Verdana"/>
+                <w:b/>
+                <w:sz w:val="22"/>
+                <w:szCs w:val="22"/>
+              </w:rPr>
+              <w:t>Especificação do Módulo</w:t>
+            </w:r>
+          </w:p>
+        </w:tc>
+      </w:tr>
+      <w:tr>
+        <w:tc>
+          <w:tcPr>
+            <w:tcW w:w="8931" w:type="dxa"/>
+          </w:tcPr>
+          <w:p/>
+          <w:p>
+            <w:r>
+              <w:t>Levantamento de Requisitos funcional WEB</w:t>
+            </w:r>
+          </w:p>
+          <w:p/>
+        </w:tc>
+      </w:tr>
+      <w:tr>
+        <w:tc>
+          <w:tcPr>
+            <w:tcW w:w="8931" w:type="dxa"/>
+          </w:tcPr>
+          <w:p>
+            <w:pPr>
+              <w:rPr>
+                <w:rFonts w:ascii="Verdana" w:hAnsi="Verdana"/>
+                <w:b/>
+                <w:sz w:val="22"/>
+                <w:szCs w:val="22"/>
+              </w:rPr>
+            </w:pPr>
+            <w:r>
+              <w:rPr>
+                <w:rFonts w:ascii="Verdana" w:hAnsi="Verdana"/>
+                <w:b/>
+                <w:sz w:val="22"/>
+                <w:szCs w:val="22"/>
+              </w:rPr>
+              <w:t>3-</w:t>
+            </w:r>
+            <w:r>
+              <w:rPr>
+                <w:rFonts w:ascii="Verdana" w:hAnsi="Verdana"/>
+                <w:b/>
+                <w:sz w:val="22"/>
+                <w:szCs w:val="22"/>
+              </w:rPr>
+              <w:t>Nome do Stakeholder</w:t>
+            </w:r>
+          </w:p>
+        </w:tc>
+      </w:tr>
+      <w:tr>
+        <w:tc>
+          <w:tcPr>
+            <w:tcW w:w="8931" w:type="dxa"/>
+          </w:tcPr>
+          <w:p/>
+          <w:p>
+            <w:r>
+              <w:t xml:space="preserve">Representante: </w:t>
+            </w:r>
+            <w:r>
+              <w:t>Marcel Neves</w:t>
+            </w:r>
+          </w:p>
+          <w:p>
+            <w:r>
+              <w:t>Desenvolvedores:</w:t>
             </w:r>
             <w:bookmarkStart w:id="0" w:name="_GoBack"/>
             <w:bookmarkEnd w:id="0"/>
-            <w:proofErr w:type="spellEnd"/>
-          </w:p>
-          <w:p/>
-        </w:tc>
-      </w:tr>
-      <w:tr>
-        <w:tc>
-          <w:tcPr>
-            <w:tcW w:w="8931" w:type="dxa"/>
-          </w:tcPr>
-          <w:p>
-            <w:pPr>
-              <w:rPr>
-                <w:rFonts w:ascii="Verdana" w:hAnsi="Verdana"/>
-                <w:b/>
-                <w:sz w:val="22"/>
-                <w:szCs w:val="22"/>
-              </w:rPr>
-            </w:pPr>
-            <w:r>
-              <w:rPr>
-                <w:rFonts w:ascii="Verdana" w:hAnsi="Verdana"/>
-                <w:b/>
-                <w:sz w:val="22"/>
-                <w:szCs w:val="22"/>
-              </w:rPr>
-              <w:t>2-</w:t>
-            </w:r>
-            <w:r>
-              <w:rPr>
-                <w:rFonts w:ascii="Verdana" w:hAnsi="Verdana"/>
-                <w:b/>
-                <w:sz w:val="22"/>
-                <w:szCs w:val="22"/>
-              </w:rPr>
-              <w:t>Especificação do Módulo</w:t>
-            </w:r>
-          </w:p>
-        </w:tc>
-      </w:tr>
-      <w:tr>
-        <w:tc>
-          <w:tcPr>
-            <w:tcW w:w="8931" w:type="dxa"/>
-          </w:tcPr>
-          <w:p/>
-          <w:p>
-            <w:r>
-              <w:t>Levantamento de Requisitos funcional WEB</w:t>
-            </w:r>
-          </w:p>
-          <w:p/>
-        </w:tc>
-      </w:tr>
-      <w:tr>
-        <w:tc>
-          <w:tcPr>
-            <w:tcW w:w="8931" w:type="dxa"/>
-          </w:tcPr>
-          <w:p>
-            <w:pPr>
-              <w:rPr>
-                <w:rFonts w:ascii="Verdana" w:hAnsi="Verdana"/>
-                <w:b/>
-                <w:sz w:val="22"/>
-                <w:szCs w:val="22"/>
-              </w:rPr>
-            </w:pPr>
-            <w:r>
-              <w:rPr>
-                <w:rFonts w:ascii="Verdana" w:hAnsi="Verdana"/>
-                <w:b/>
-                <w:sz w:val="22"/>
-                <w:szCs w:val="22"/>
-              </w:rPr>
-              <w:t>3-</w:t>
-            </w:r>
-            <w:r>
-              <w:rPr>
-                <w:rFonts w:ascii="Verdana" w:hAnsi="Verdana"/>
-                <w:b/>
-                <w:sz w:val="22"/>
-                <w:szCs w:val="22"/>
-              </w:rPr>
-              <w:t>Nome do Stakeholder</w:t>
-            </w:r>
-          </w:p>
-        </w:tc>
-      </w:tr>
-      <w:tr>
-        <w:tc>
-          <w:tcPr>
-            <w:tcW w:w="8931" w:type="dxa"/>
-          </w:tcPr>
-          <w:p/>
-          <w:p>
-            <w:r>
-              <w:t xml:space="preserve">Marcel Neves, Kaio Wesley, Leonardo Cavalcante, </w:t>
+            <w:r>
+              <w:t xml:space="preserve"> Kaio Wesley, Leonardo Cavalcante, </w:t>
             </w:r>
             <w:proofErr w:type="spellStart"/>
             <w:r>
@@ -657,7 +666,6 @@
           <w:p/>
           <w:p>
             <w:r>
-              <w:lastRenderedPageBreak/>
               <w:t>Sim, esse termo irá aparecer logo após o cadastro do cliente ao sistema</w:t>
             </w:r>
           </w:p>
@@ -685,7 +693,6 @@
                 <w:sz w:val="22"/>
                 <w:szCs w:val="22"/>
               </w:rPr>
-              <w:lastRenderedPageBreak/>
               <w:t>10</w:t>
             </w:r>
             <w:r>
@@ -2125,14 +2132,12 @@
               <w:rFonts w:ascii="Verdana" w:hAnsi="Verdana"/>
             </w:rPr>
           </w:pPr>
-          <w:proofErr w:type="spellStart"/>
           <w:r>
             <w:rPr>
               <w:rFonts w:ascii="Verdana" w:hAnsi="Verdana"/>
             </w:rPr>
             <w:t>Mob’Share</w:t>
           </w:r>
-          <w:proofErr w:type="spellEnd"/>
         </w:p>
       </w:tc>
       <w:tc>
@@ -2325,7 +2330,7 @@
         <v:path o:extrusionok="f" gradientshapeok="t" o:connecttype="rect"/>
         <o:lock v:ext="edit" aspectratio="t"/>
       </v:shapetype>
-      <v:shape id="_x0000_i1038" type="#_x0000_t75" style="width:11.25pt;height:11.25pt" o:bullet="t">
+      <v:shape id="_x0000_i1027" type="#_x0000_t75" style="width:11.25pt;height:11.25pt" o:bullet="t">
         <v:imagedata r:id="rId1" o:title="msoFCA2"/>
       </v:shape>
     </w:pict>
@@ -3926,6 +3931,7 @@
     <w:lsdException w:name="HTML Sample" w:semiHidden="1" w:unhideWhenUsed="1"/>
     <w:lsdException w:name="HTML Typewriter" w:semiHidden="1" w:unhideWhenUsed="1"/>
     <w:lsdException w:name="HTML Variable" w:semiHidden="1" w:unhideWhenUsed="1"/>
+    <w:lsdException w:name="Normal Table" w:semiHidden="1" w:unhideWhenUsed="1"/>
     <w:lsdException w:name="annotation subject" w:semiHidden="1" w:unhideWhenUsed="1"/>
     <w:lsdException w:name="No List" w:semiHidden="1" w:unhideWhenUsed="1"/>
     <w:lsdException w:name="Outline List 1" w:semiHidden="1" w:unhideWhenUsed="1"/>
@@ -3969,8 +3975,10 @@
     <w:lsdException w:name="Table Elegant" w:semiHidden="1" w:unhideWhenUsed="1"/>
     <w:lsdException w:name="Table Professional" w:semiHidden="1" w:unhideWhenUsed="1"/>
     <w:lsdException w:name="Table Subtle 1" w:semiHidden="1" w:unhideWhenUsed="1"/>
+    <w:lsdException w:name="Table Subtle 2" w:semiHidden="1" w:unhideWhenUsed="1"/>
     <w:lsdException w:name="Table Web 1" w:semiHidden="1" w:unhideWhenUsed="1"/>
     <w:lsdException w:name="Table Web 2" w:semiHidden="1" w:unhideWhenUsed="1"/>
+    <w:lsdException w:name="Table Web 3" w:semiHidden="1" w:unhideWhenUsed="1"/>
     <w:lsdException w:name="Balloon Text" w:semiHidden="1" w:unhideWhenUsed="1"/>
     <w:lsdException w:name="Table Grid" w:uiPriority="39"/>
     <w:lsdException w:name="Table Theme" w:semiHidden="1" w:unhideWhenUsed="1"/>
@@ -4880,7 +4888,7 @@
 </file>
 
 <file path=customXml/itemProps1.xml><?xml version="1.0" encoding="utf-8"?>
-<ds:datastoreItem xmlns:ds="http://schemas.openxmlformats.org/officeDocument/2006/customXml" ds:itemID="{CC8FCA90-1F13-4DFA-B53D-445BFA2D095F}">
+<ds:datastoreItem xmlns:ds="http://schemas.openxmlformats.org/officeDocument/2006/customXml" ds:itemID="{C9B11DF7-95B2-43C3-9B85-9B663DEE11B9}">
   <ds:schemaRefs>
     <ds:schemaRef ds:uri="http://schemas.openxmlformats.org/officeDocument/2006/bibliography"/>
   </ds:schemaRefs>
